--- a/Output/Tables/table2_abbreviated_PP_QCEasytrial.docx
+++ b/Output/Tables/table2_abbreviated_PP_QCEasytrial.docx
@@ -253,7 +253,7 @@
                 <w:szCs w:val="22"/>
                 <w:color w:val="000000"/>
               </w:rPr>
-              <w:t xml:space="preserve">Aerobic Capacity Change from test 1 (mL/min/kg)</w:t>
+              <w:t xml:space="preserve">Fatigue Severity Scale Change</w:t>
             </w:r>
           </w:p>
         </w:tc>
@@ -297,7 +297,7 @@
                 <w:szCs w:val="22"/>
                 <w:color w:val="000000"/>
               </w:rPr>
-              <w:t xml:space="preserve">-1.32 (3.00)</w:t>
+              <w:t xml:space="preserve">-0.0185 (0.715)</w:t>
             </w:r>
           </w:p>
         </w:tc>
@@ -341,7 +341,7 @@
                 <w:szCs w:val="22"/>
                 <w:color w:val="000000"/>
               </w:rPr>
-              <w:t xml:space="preserve">1.39 (3.26)</w:t>
+              <w:t xml:space="preserve">-0.444 (0.959)</w:t>
             </w:r>
           </w:p>
         </w:tc>
@@ -391,7 +391,7 @@
                 <w:szCs w:val="22"/>
                 <w:color w:val="000000"/>
               </w:rPr>
-              <w:t xml:space="preserve">Maximal Oxygen Uptake change from test 1 (mL/min)</w:t>
+              <w:t xml:space="preserve">Aerobic Capacity Change from test 1 (mL/min/kg)</w:t>
             </w:r>
           </w:p>
         </w:tc>
@@ -435,7 +435,7 @@
                 <w:szCs w:val="22"/>
                 <w:color w:val="000000"/>
               </w:rPr>
-              <w:t xml:space="preserve">-108 (214)</w:t>
+              <w:t xml:space="preserve">-1.32 (3.00)</w:t>
             </w:r>
           </w:p>
         </w:tc>
@@ -479,7 +479,7 @@
                 <w:szCs w:val="22"/>
                 <w:color w:val="000000"/>
               </w:rPr>
-              <w:t xml:space="preserve">86.7 (196)</w:t>
+              <w:t xml:space="preserve">1.39 (3.26)</w:t>
             </w:r>
           </w:p>
         </w:tc>
@@ -529,7 +529,7 @@
                 <w:szCs w:val="22"/>
                 <w:color w:val="000000"/>
               </w:rPr>
-              <w:t xml:space="preserve">Maximal Heart Rate Change from test 1 (1/min)</w:t>
+              <w:t xml:space="preserve">Maximal Oxygen Uptake change from test 1 (mL/min)</w:t>
             </w:r>
           </w:p>
         </w:tc>
@@ -573,7 +573,7 @@
                 <w:szCs w:val="22"/>
                 <w:color w:val="000000"/>
               </w:rPr>
-              <w:t xml:space="preserve">-4.50 [-9.75, -2.00]</w:t>
+              <w:t xml:space="preserve">-108 (214)</w:t>
             </w:r>
           </w:p>
         </w:tc>
@@ -617,7 +617,7 @@
                 <w:szCs w:val="22"/>
                 <w:color w:val="000000"/>
               </w:rPr>
-              <w:t xml:space="preserve">-2.50 [-5.25, 1.50]</w:t>
+              <w:t xml:space="preserve">86.7 (196)</w:t>
             </w:r>
           </w:p>
         </w:tc>
@@ -943,7 +943,7 @@
                 <w:szCs w:val="22"/>
                 <w:color w:val="000000"/>
               </w:rPr>
-              <w:t xml:space="preserve">Maximal Heart Rate Change from test 2 (1/min)</w:t>
+              <w:t xml:space="preserve">SLEDAI_score_change</w:t>
             </w:r>
           </w:p>
         </w:tc>
@@ -987,7 +987,7 @@
                 <w:szCs w:val="22"/>
                 <w:color w:val="000000"/>
               </w:rPr>
-              <w:t xml:space="preserve">-3.00 [-8.00, 2.25]</w:t>
+              <w:t xml:space="preserve">1.43 (3.11)</w:t>
             </w:r>
           </w:p>
         </w:tc>
@@ -1031,7 +1031,7 @@
                 <w:szCs w:val="22"/>
                 <w:color w:val="000000"/>
               </w:rPr>
-              <w:t xml:space="preserve">-2.00 [-4.00, 1.50]</w:t>
+              <w:t xml:space="preserve">0.545 (3.98)</w:t>
             </w:r>
           </w:p>
         </w:tc>
@@ -1357,7 +1357,7 @@
                 <w:szCs w:val="22"/>
                 <w:color w:val="000000"/>
               </w:rPr>
-              <w:t xml:space="preserve">Fatigue Severity Scale Change</w:t>
+              <w:t xml:space="preserve">Change in energy intake (kJ)</w:t>
             </w:r>
           </w:p>
         </w:tc>
@@ -1401,7 +1401,7 @@
                 <w:szCs w:val="22"/>
                 <w:color w:val="000000"/>
               </w:rPr>
-              <w:t xml:space="preserve">-0.0185 (0.715)</w:t>
+              <w:t xml:space="preserve">-1040 (2670)</w:t>
             </w:r>
           </w:p>
         </w:tc>
@@ -1445,7 +1445,7 @@
                 <w:szCs w:val="22"/>
                 <w:color w:val="000000"/>
               </w:rPr>
-              <w:t xml:space="preserve">-0.444 (0.959)</w:t>
+              <w:t xml:space="preserve">-65.7 (1270)</w:t>
             </w:r>
           </w:p>
         </w:tc>
@@ -1495,7 +1495,7 @@
                 <w:szCs w:val="22"/>
                 <w:color w:val="000000"/>
               </w:rPr>
-              <w:t xml:space="preserve">Change in energy intake (kJ)</w:t>
+              <w:t xml:space="preserve">Change in MVPA (minutes)</w:t>
             </w:r>
           </w:p>
         </w:tc>
@@ -1539,7 +1539,7 @@
                 <w:szCs w:val="22"/>
                 <w:color w:val="000000"/>
               </w:rPr>
-              <w:t xml:space="preserve">-1040 (2670)</w:t>
+              <w:t xml:space="preserve">-2.52 [-10.2, 10.8]</w:t>
             </w:r>
           </w:p>
         </w:tc>
@@ -1583,7 +1583,7 @@
                 <w:szCs w:val="22"/>
                 <w:color w:val="000000"/>
               </w:rPr>
-              <w:t xml:space="preserve">-65.7 (1270)</w:t>
+              <w:t xml:space="preserve">7.96 [-0.693, 26.5]</w:t>
             </w:r>
           </w:p>
         </w:tc>
@@ -1593,144 +1593,6 @@
           <w:trHeight w:val="617" w:hRule="auto"/>
         </w:trPr>
         body11
-        <w:tc>
-          <w:tcPr>
-            <w:tcBorders>
-              <w:bottom w:val="none" w:sz="0" w:space="0" w:color="000000"/>
-              <w:top w:val="none" w:sz="0" w:space="0" w:color="000000"/>
-              <w:left w:val="none" w:sz="0" w:space="0" w:color="000000"/>
-              <w:right w:val="none" w:sz="0" w:space="0" w:color="000000"/>
-            </w:tcBorders>
-            <w:shd w:val="clear" w:color="auto" w:fill="FFFFFF"/>
-            <w:tcMar>
-              <w:top w:w="0" w:type="dxa"/>
-              <w:bottom w:w="0" w:type="dxa"/>
-              <w:left w:w="0" w:type="dxa"/>
-              <w:right w:w="0" w:type="dxa"/>
-            </w:tcMar>
-            <w:vAlign w:val="center"/>
-          </w:tcPr>
-          <w:p>
-            <w:pPr>
-              <w:pStyle w:val="Normal"/>
-              <w:jc w:val="left"/>
-              <w:pBdr>
-                <w:bottom w:val="none" w:sz="0" w:space="0" w:color="000000"/>
-                <w:top w:val="none" w:sz="0" w:space="0" w:color="000000"/>
-                <w:left w:val="none" w:sz="0" w:space="0" w:color="000000"/>
-                <w:right w:val="none" w:sz="0" w:space="0" w:color="000000"/>
-              </w:pBdr>
-              <w:spacing w:after="100" w:before="100" w:line="240"/>
-              <w:ind w:left="100" w:right="100" w:firstLine="0" w:firstLineChars="0"/>
-            </w:pPr>
-            <w:r>
-              <w:rPr>
-                <w:rFonts w:ascii="Arial" w:hAnsi="Arial" w:eastAsia="Arial" w:cs="Arial"/>
-                <w:i w:val="false"/>
-                <w:b w:val="true"/>
-                <w:u w:val="none"/>
-                <w:sz w:val="22"/>
-                <w:szCs w:val="22"/>
-                <w:color w:val="000000"/>
-              </w:rPr>
-              <w:t xml:space="preserve">Change in MVPA (minutes)</w:t>
-            </w:r>
-          </w:p>
-        </w:tc>
-        <w:tc>
-          <w:tcPr>
-            <w:tcBorders>
-              <w:bottom w:val="none" w:sz="0" w:space="0" w:color="000000"/>
-              <w:top w:val="none" w:sz="0" w:space="0" w:color="000000"/>
-              <w:left w:val="none" w:sz="0" w:space="0" w:color="000000"/>
-              <w:right w:val="none" w:sz="0" w:space="0" w:color="000000"/>
-            </w:tcBorders>
-            <w:shd w:val="clear" w:color="auto" w:fill="FFFFFF"/>
-            <w:tcMar>
-              <w:top w:w="0" w:type="dxa"/>
-              <w:bottom w:w="0" w:type="dxa"/>
-              <w:left w:w="0" w:type="dxa"/>
-              <w:right w:w="0" w:type="dxa"/>
-            </w:tcMar>
-            <w:vAlign w:val="center"/>
-          </w:tcPr>
-          <w:p>
-            <w:pPr>
-              <w:pStyle w:val="Normal"/>
-              <w:jc w:val="center"/>
-              <w:pBdr>
-                <w:bottom w:val="none" w:sz="0" w:space="0" w:color="000000"/>
-                <w:top w:val="none" w:sz="0" w:space="0" w:color="000000"/>
-                <w:left w:val="none" w:sz="0" w:space="0" w:color="000000"/>
-                <w:right w:val="none" w:sz="0" w:space="0" w:color="000000"/>
-              </w:pBdr>
-              <w:spacing w:after="100" w:before="100" w:line="240"/>
-              <w:ind w:left="100" w:right="100" w:firstLine="0" w:firstLineChars="0"/>
-            </w:pPr>
-            <w:r>
-              <w:rPr>
-                <w:rFonts w:ascii="Arial" w:hAnsi="Arial" w:eastAsia="Arial" w:cs="Arial"/>
-                <w:i w:val="false"/>
-                <w:b w:val="false"/>
-                <w:u w:val="none"/>
-                <w:sz w:val="22"/>
-                <w:szCs w:val="22"/>
-                <w:color w:val="000000"/>
-              </w:rPr>
-              <w:t xml:space="preserve">-2.52 [-10.2, 10.8]</w:t>
-            </w:r>
-          </w:p>
-        </w:tc>
-        <w:tc>
-          <w:tcPr>
-            <w:tcBorders>
-              <w:bottom w:val="none" w:sz="0" w:space="0" w:color="000000"/>
-              <w:top w:val="none" w:sz="0" w:space="0" w:color="000000"/>
-              <w:left w:val="none" w:sz="0" w:space="0" w:color="000000"/>
-              <w:right w:val="none" w:sz="0" w:space="0" w:color="000000"/>
-            </w:tcBorders>
-            <w:shd w:val="clear" w:color="auto" w:fill="FFFFFF"/>
-            <w:tcMar>
-              <w:top w:w="0" w:type="dxa"/>
-              <w:bottom w:w="0" w:type="dxa"/>
-              <w:left w:w="0" w:type="dxa"/>
-              <w:right w:w="0" w:type="dxa"/>
-            </w:tcMar>
-            <w:vAlign w:val="center"/>
-          </w:tcPr>
-          <w:p>
-            <w:pPr>
-              <w:pStyle w:val="Normal"/>
-              <w:jc w:val="center"/>
-              <w:pBdr>
-                <w:bottom w:val="none" w:sz="0" w:space="0" w:color="000000"/>
-                <w:top w:val="none" w:sz="0" w:space="0" w:color="000000"/>
-                <w:left w:val="none" w:sz="0" w:space="0" w:color="000000"/>
-                <w:right w:val="none" w:sz="0" w:space="0" w:color="000000"/>
-              </w:pBdr>
-              <w:spacing w:after="100" w:before="100" w:line="240"/>
-              <w:ind w:left="100" w:right="100" w:firstLine="0" w:firstLineChars="0"/>
-            </w:pPr>
-            <w:r>
-              <w:rPr>
-                <w:rFonts w:ascii="Arial" w:hAnsi="Arial" w:eastAsia="Arial" w:cs="Arial"/>
-                <w:i w:val="false"/>
-                <w:b w:val="false"/>
-                <w:u w:val="none"/>
-                <w:sz w:val="22"/>
-                <w:szCs w:val="22"/>
-                <w:color w:val="000000"/>
-              </w:rPr>
-              <w:t xml:space="preserve">7.96 [-0.693, 26.5]</w:t>
-            </w:r>
-          </w:p>
-        </w:tc>
-      </w:tr>
-      <w:tr>
-        <w:trPr>
-          <w:trHeight w:val="617" w:hRule="auto"/>
-        </w:trPr>
-        body12
         <w:tc>
           <w:tcPr>
             <w:tcBorders>
